--- a/LimitErrorHypothesisLog.docx
+++ b/LimitErrorHypothesisLog.docx
@@ -4,7 +4,13 @@
   <w:body>
     <w:p>
       <w:r>
-        <w:t xml:space="preserve">Bug: </w:t>
+        <w:rPr>
+          <w:b/>
+        </w:rPr>
+        <w:t>Bug</w:t>
+      </w:r>
+      <w:r>
+        <w:t xml:space="preserve">: </w:t>
       </w:r>
       <w:proofErr w:type="spellStart"/>
       <w:r>
@@ -310,6 +316,8 @@
       <w:r>
         <w:t xml:space="preserve"> Hypothesis confirmed.</w:t>
       </w:r>
+      <w:bookmarkStart w:id="0" w:name="_GoBack"/>
+      <w:bookmarkEnd w:id="0"/>
     </w:p>
     <w:p/>
     <w:p/>
@@ -433,8 +441,6 @@
           </wp:inline>
         </w:drawing>
       </w:r>
-      <w:bookmarkStart w:id="0" w:name="_GoBack"/>
-      <w:bookmarkEnd w:id="0"/>
     </w:p>
     <w:sectPr>
       <w:pgSz w:w="12240" w:h="15840"/>
